--- a/voprosq.otvet.docx
+++ b/voprosq.otvet.docx
@@ -67,7 +67,49 @@
         <w:rPr>
           <w:lang w:val="en-US"/>
         </w:rPr>
-        <w:t xml:space="preserve"> ranshe kovry na stenu veshali dlya zvukoizolyacii a ne </w:t>
+        <w:t xml:space="preserve"> </w:t>
+      </w:r>
+      <w:proofErr w:type="spellStart"/>
+      <w:r>
+        <w:rPr>
+          <w:lang w:val="en-US"/>
+        </w:rPr>
+        <w:t>ranshe</w:t>
+      </w:r>
+      <w:proofErr w:type="spellEnd"/>
+      <w:r>
+        <w:rPr>
+          <w:lang w:val="en-US"/>
+        </w:rPr>
+        <w:t xml:space="preserve"> kovry na stenu veshali dlya </w:t>
+      </w:r>
+      <w:proofErr w:type="spellStart"/>
+      <w:r>
+        <w:rPr>
+          <w:lang w:val="en-US"/>
+        </w:rPr>
+        <w:t>zvukoizolyacii</w:t>
+      </w:r>
+      <w:proofErr w:type="spellEnd"/>
+      <w:r>
+        <w:rPr>
+          <w:lang w:val="en-US"/>
+        </w:rPr>
+        <w:t xml:space="preserve"> a </w:t>
+      </w:r>
+      <w:proofErr w:type="spellStart"/>
+      <w:r>
+        <w:rPr>
+          <w:lang w:val="en-US"/>
+        </w:rPr>
+        <w:t>ne</w:t>
+      </w:r>
+      <w:proofErr w:type="spellEnd"/>
+      <w:r>
+        <w:rPr>
+          <w:lang w:val="en-US"/>
+        </w:rPr>
+        <w:t xml:space="preserve"> </w:t>
       </w:r>
       <w:proofErr w:type="spellStart"/>
       <w:r>
@@ -193,22 +235,15 @@
     </w:p>
     <w:p>
       <w:pPr>
-        <w:rPr>
-          <w:lang w:val="en-US"/>
-        </w:rPr>
-      </w:pPr>
-      <w:r>
-        <w:rPr>
-          <w:lang w:val="en-US"/>
-        </w:rPr>
-        <w:t>2.</w:t>
-      </w:r>
-      <w:r>
-        <w:rPr>
-          <w:lang w:val="en-US"/>
-        </w:rPr>
-        <w:tab/>
-      </w:r>
+        <w:pStyle w:val="ListParagraph"/>
+        <w:numPr>
+          <w:ilvl w:val="0"/>
+          <w:numId w:val="2"/>
+        </w:numPr>
+        <w:rPr>
+          <w:lang w:val="en-US"/>
+        </w:rPr>
+      </w:pPr>
       <w:proofErr w:type="gramStart"/>
       <w:r>
         <w:rPr>
@@ -221,11 +256,126 @@
         <w:rPr>
           <w:lang w:val="en-US"/>
         </w:rPr>
-        <w:t xml:space="preserve"> kakoj skorostyu dolzhna bezhat sobaka, chtoby ne slyshat zvona skovorodki, privyazannoj k ee xvostu?</w:t>
+        <w:t xml:space="preserve"> </w:t>
+      </w:r>
+      <w:proofErr w:type="spellStart"/>
+      <w:r>
+        <w:rPr>
+          <w:lang w:val="en-US"/>
+        </w:rPr>
+        <w:t>kakoj</w:t>
+      </w:r>
+      <w:proofErr w:type="spellEnd"/>
+      <w:r>
+        <w:rPr>
+          <w:lang w:val="en-US"/>
+        </w:rPr>
+        <w:t xml:space="preserve"> </w:t>
+      </w:r>
+      <w:proofErr w:type="spellStart"/>
+      <w:r>
+        <w:rPr>
+          <w:lang w:val="en-US"/>
+        </w:rPr>
+        <w:t>skorostyu</w:t>
+      </w:r>
+      <w:proofErr w:type="spellEnd"/>
+      <w:r>
+        <w:rPr>
+          <w:lang w:val="en-US"/>
+        </w:rPr>
+        <w:t xml:space="preserve"> </w:t>
+      </w:r>
+      <w:proofErr w:type="spellStart"/>
+      <w:r>
+        <w:rPr>
+          <w:lang w:val="en-US"/>
+        </w:rPr>
+        <w:t>dolzhna</w:t>
+      </w:r>
+      <w:proofErr w:type="spellEnd"/>
+      <w:r>
+        <w:rPr>
+          <w:lang w:val="en-US"/>
+        </w:rPr>
+        <w:t xml:space="preserve"> bezhat sobaka, chtoby ne slyshat zvona skovorodki, </w:t>
+      </w:r>
+      <w:proofErr w:type="spellStart"/>
+      <w:r>
+        <w:rPr>
+          <w:lang w:val="en-US"/>
+        </w:rPr>
+        <w:t>privyazannoj</w:t>
+      </w:r>
+      <w:proofErr w:type="spellEnd"/>
+      <w:r>
+        <w:rPr>
+          <w:lang w:val="en-US"/>
+        </w:rPr>
+        <w:t xml:space="preserve"> k </w:t>
+      </w:r>
+      <w:proofErr w:type="spellStart"/>
+      <w:r>
+        <w:rPr>
+          <w:lang w:val="en-US"/>
+        </w:rPr>
+        <w:t>ee</w:t>
+      </w:r>
+      <w:proofErr w:type="spellEnd"/>
+      <w:r>
+        <w:rPr>
+          <w:lang w:val="en-US"/>
+        </w:rPr>
+        <w:t xml:space="preserve"> </w:t>
+      </w:r>
+      <w:proofErr w:type="spellStart"/>
+      <w:r>
+        <w:rPr>
+          <w:lang w:val="en-US"/>
+        </w:rPr>
+        <w:t>xvostu</w:t>
+      </w:r>
+      <w:proofErr w:type="spellEnd"/>
+      <w:r>
+        <w:rPr>
+          <w:lang w:val="en-US"/>
+        </w:rPr>
+        <w:t>?</w:t>
       </w:r>
     </w:p>
     <w:p>
       <w:pPr>
+        <w:pStyle w:val="ListParagraph"/>
+        <w:ind w:left="1065"/>
+        <w:rPr>
+          <w:lang w:val="en-US"/>
+        </w:rPr>
+      </w:pPr>
+      <w:proofErr w:type="spellStart"/>
+      <w:r>
+        <w:rPr>
+          <w:lang w:val="en-US"/>
+        </w:rPr>
+        <w:t>Pereiti</w:t>
+      </w:r>
+      <w:proofErr w:type="spellEnd"/>
+      <w:r>
+        <w:rPr>
+          <w:lang w:val="en-US"/>
+        </w:rPr>
+        <w:t xml:space="preserve"> </w:t>
+      </w:r>
+      <w:proofErr w:type="spellStart"/>
+      <w:r>
+        <w:rPr>
+          <w:lang w:val="en-US"/>
+        </w:rPr>
+        <w:t>ulitsu</w:t>
+      </w:r>
+      <w:proofErr w:type="spellEnd"/>
+    </w:p>
+    <w:p>
+      <w:pPr>
         <w:rPr>
           <w:lang w:val="en-US"/>
         </w:rPr>
@@ -319,31 +469,37 @@
         <w:rPr>
           <w:lang w:val="en-US"/>
         </w:rPr>
-        <w:t>zelyonogo</w:t>
-      </w:r>
-      <w:proofErr w:type="spellEnd"/>
-      <w:r>
-        <w:rPr>
-          <w:lang w:val="en-US"/>
-        </w:rPr>
-        <w:t xml:space="preserve"> </w:t>
-      </w:r>
-      <w:proofErr w:type="spellStart"/>
-      <w:r>
-        <w:rPr>
-          <w:lang w:val="en-US"/>
-        </w:rPr>
-        <w:t>chelovechka</w:t>
-      </w:r>
-      <w:proofErr w:type="spellEnd"/>
-      <w:r>
-        <w:rPr>
-          <w:lang w:val="en-US"/>
-        </w:rPr>
-        <w:t>?</w:t>
+        <w:t>zelyon</w:t>
       </w:r>
       <w:bookmarkStart w:id="0" w:name="_GoBack"/>
       <w:bookmarkEnd w:id="0"/>
+      <w:r>
+        <w:rPr>
+          <w:lang w:val="en-US"/>
+        </w:rPr>
+        <w:t>ogo</w:t>
+      </w:r>
+      <w:proofErr w:type="spellEnd"/>
+      <w:r>
+        <w:rPr>
+          <w:lang w:val="en-US"/>
+        </w:rPr>
+        <w:t xml:space="preserve"> </w:t>
+      </w:r>
+      <w:proofErr w:type="spellStart"/>
+      <w:r>
+        <w:rPr>
+          <w:lang w:val="en-US"/>
+        </w:rPr>
+        <w:t>chelovechka</w:t>
+      </w:r>
+      <w:proofErr w:type="spellEnd"/>
+      <w:r>
+        <w:rPr>
+          <w:lang w:val="en-US"/>
+        </w:rPr>
+        <w:t>?</w:t>
+      </w:r>
     </w:p>
     <w:sectPr>
       <w:pgSz w:w="11906" w:h="16838"/>

--- a/voprosq.otvet.docx
+++ b/voprosq.otvet.docx
@@ -81,7 +81,49 @@
         <w:rPr>
           <w:lang w:val="en-US"/>
         </w:rPr>
-        <w:t xml:space="preserve"> kovry na stenu veshali dlya </w:t>
+        <w:t xml:space="preserve"> kovry na </w:t>
+      </w:r>
+      <w:proofErr w:type="spellStart"/>
+      <w:r>
+        <w:rPr>
+          <w:lang w:val="en-US"/>
+        </w:rPr>
+        <w:t>stenu</w:t>
+      </w:r>
+      <w:proofErr w:type="spellEnd"/>
+      <w:r>
+        <w:rPr>
+          <w:lang w:val="en-US"/>
+        </w:rPr>
+        <w:t xml:space="preserve"> </w:t>
+      </w:r>
+      <w:proofErr w:type="spellStart"/>
+      <w:r>
+        <w:rPr>
+          <w:lang w:val="en-US"/>
+        </w:rPr>
+        <w:t>veshali</w:t>
+      </w:r>
+      <w:proofErr w:type="spellEnd"/>
+      <w:r>
+        <w:rPr>
+          <w:lang w:val="en-US"/>
+        </w:rPr>
+        <w:t xml:space="preserve"> </w:t>
+      </w:r>
+      <w:proofErr w:type="spellStart"/>
+      <w:r>
+        <w:rPr>
+          <w:lang w:val="en-US"/>
+        </w:rPr>
+        <w:t>dlya</w:t>
+      </w:r>
+      <w:proofErr w:type="spellEnd"/>
+      <w:r>
+        <w:rPr>
+          <w:lang w:val="en-US"/>
+        </w:rPr>
+        <w:t xml:space="preserve"> </w:t>
       </w:r>
       <w:proofErr w:type="spellStart"/>
       <w:r>
@@ -298,7 +340,63 @@
         <w:rPr>
           <w:lang w:val="en-US"/>
         </w:rPr>
-        <w:t xml:space="preserve"> bezhat sobaka, chtoby ne slyshat zvona skovorodki, </w:t>
+        <w:t xml:space="preserve"> </w:t>
+      </w:r>
+      <w:proofErr w:type="spellStart"/>
+      <w:r>
+        <w:rPr>
+          <w:lang w:val="en-US"/>
+        </w:rPr>
+        <w:t>bezhat</w:t>
+      </w:r>
+      <w:proofErr w:type="spellEnd"/>
+      <w:r>
+        <w:rPr>
+          <w:lang w:val="en-US"/>
+        </w:rPr>
+        <w:t xml:space="preserve"> sobaka, chtoby ne </w:t>
+      </w:r>
+      <w:proofErr w:type="spellStart"/>
+      <w:r>
+        <w:rPr>
+          <w:lang w:val="en-US"/>
+        </w:rPr>
+        <w:t>slyshat</w:t>
+      </w:r>
+      <w:proofErr w:type="spellEnd"/>
+      <w:r>
+        <w:rPr>
+          <w:lang w:val="en-US"/>
+        </w:rPr>
+        <w:t xml:space="preserve"> </w:t>
+      </w:r>
+      <w:proofErr w:type="spellStart"/>
+      <w:r>
+        <w:rPr>
+          <w:lang w:val="en-US"/>
+        </w:rPr>
+        <w:t>zvona</w:t>
+      </w:r>
+      <w:proofErr w:type="spellEnd"/>
+      <w:r>
+        <w:rPr>
+          <w:lang w:val="en-US"/>
+        </w:rPr>
+        <w:t xml:space="preserve"> </w:t>
+      </w:r>
+      <w:proofErr w:type="spellStart"/>
+      <w:r>
+        <w:rPr>
+          <w:lang w:val="en-US"/>
+        </w:rPr>
+        <w:t>skovorodki</w:t>
+      </w:r>
+      <w:proofErr w:type="spellEnd"/>
+      <w:r>
+        <w:rPr>
+          <w:lang w:val="en-US"/>
+        </w:rPr>
+        <w:t xml:space="preserve">, </w:t>
       </w:r>
       <w:proofErr w:type="spellStart"/>
       <w:r>
@@ -376,22 +474,15 @@
     </w:p>
     <w:p>
       <w:pPr>
-        <w:rPr>
-          <w:lang w:val="en-US"/>
-        </w:rPr>
-      </w:pPr>
-      <w:r>
-        <w:rPr>
-          <w:lang w:val="en-US"/>
-        </w:rPr>
-        <w:t>3.</w:t>
-      </w:r>
-      <w:r>
-        <w:rPr>
-          <w:lang w:val="en-US"/>
-        </w:rPr>
-        <w:tab/>
-      </w:r>
+        <w:pStyle w:val="ListParagraph"/>
+        <w:numPr>
+          <w:ilvl w:val="0"/>
+          <w:numId w:val="2"/>
+        </w:numPr>
+        <w:rPr>
+          <w:lang w:val="en-US"/>
+        </w:rPr>
+      </w:pPr>
       <w:proofErr w:type="spellStart"/>
       <w:proofErr w:type="gramStart"/>
       <w:r>
@@ -469,37 +560,231 @@
         <w:rPr>
           <w:lang w:val="en-US"/>
         </w:rPr>
-        <w:t>zelyon</w:t>
-      </w:r>
+        <w:t>zelyonogo</w:t>
+      </w:r>
+      <w:proofErr w:type="spellEnd"/>
+      <w:r>
+        <w:rPr>
+          <w:lang w:val="en-US"/>
+        </w:rPr>
+        <w:t xml:space="preserve"> </w:t>
+      </w:r>
+      <w:proofErr w:type="spellStart"/>
+      <w:r>
+        <w:rPr>
+          <w:lang w:val="en-US"/>
+        </w:rPr>
+        <w:t>chelovechka</w:t>
+      </w:r>
+      <w:proofErr w:type="spellEnd"/>
+      <w:r>
+        <w:rPr>
+          <w:lang w:val="en-US"/>
+        </w:rPr>
+        <w:t>?</w:t>
+      </w:r>
+    </w:p>
+    <w:p>
+      <w:pPr>
+        <w:pStyle w:val="ListParagraph"/>
+        <w:ind w:left="1065"/>
+        <w:rPr>
+          <w:lang w:val="en-US"/>
+        </w:rPr>
+      </w:pPr>
+      <w:proofErr w:type="spellStart"/>
+      <w:r>
+        <w:rPr>
+          <w:lang w:val="en-US"/>
+        </w:rPr>
+        <w:t>Nujno</w:t>
+      </w:r>
+      <w:proofErr w:type="spellEnd"/>
+      <w:r>
+        <w:rPr>
+          <w:lang w:val="en-US"/>
+        </w:rPr>
+        <w:t xml:space="preserve"> </w:t>
+      </w:r>
+      <w:proofErr w:type="spellStart"/>
+      <w:r>
+        <w:rPr>
+          <w:lang w:val="en-US"/>
+        </w:rPr>
+        <w:t>bejat</w:t>
+      </w:r>
+      <w:proofErr w:type="spellEnd"/>
+      <w:r>
+        <w:rPr>
+          <w:lang w:val="en-US"/>
+        </w:rPr>
+        <w:t xml:space="preserve"> so </w:t>
+      </w:r>
+      <w:proofErr w:type="spellStart"/>
+      <w:r>
+        <w:rPr>
+          <w:lang w:val="en-US"/>
+        </w:rPr>
+        <w:t>skorostyu</w:t>
+      </w:r>
+      <w:proofErr w:type="spellEnd"/>
+      <w:r>
+        <w:rPr>
+          <w:lang w:val="en-US"/>
+        </w:rPr>
+        <w:t xml:space="preserve">_ </w:t>
+      </w:r>
+      <w:proofErr w:type="spellStart"/>
+      <w:r>
+        <w:rPr>
+          <w:lang w:val="en-US"/>
+        </w:rPr>
+        <w:t>ravnoi</w:t>
+      </w:r>
+      <w:proofErr w:type="spellEnd"/>
+      <w:r>
+        <w:rPr>
+          <w:lang w:val="en-US"/>
+        </w:rPr>
+        <w:t xml:space="preserve"> </w:t>
+      </w:r>
+      <w:proofErr w:type="spellStart"/>
+      <w:r>
+        <w:rPr>
+          <w:lang w:val="en-US"/>
+        </w:rPr>
+        <w:t>skorosti</w:t>
+      </w:r>
+      <w:proofErr w:type="spellEnd"/>
+      <w:r>
+        <w:rPr>
+          <w:lang w:val="en-US"/>
+        </w:rPr>
+        <w:t xml:space="preserve"> </w:t>
+      </w:r>
+      <w:proofErr w:type="spellStart"/>
+      <w:r>
+        <w:rPr>
+          <w:lang w:val="en-US"/>
+        </w:rPr>
+        <w:t>zvuka</w:t>
+      </w:r>
+      <w:proofErr w:type="spellEnd"/>
+      <w:r>
+        <w:rPr>
+          <w:lang w:val="en-US"/>
+        </w:rPr>
+        <w:t xml:space="preserve">. No </w:t>
+      </w:r>
+      <w:proofErr w:type="spellStart"/>
+      <w:r>
+        <w:rPr>
+          <w:lang w:val="en-US"/>
+        </w:rPr>
+        <w:t>ei</w:t>
+      </w:r>
+      <w:proofErr w:type="spellEnd"/>
+      <w:r>
+        <w:rPr>
+          <w:lang w:val="en-US"/>
+        </w:rPr>
+        <w:t xml:space="preserve"> </w:t>
+      </w:r>
+      <w:proofErr w:type="spellStart"/>
+      <w:r>
+        <w:rPr>
+          <w:lang w:val="en-US"/>
+        </w:rPr>
+        <w:t>luchshe</w:t>
+      </w:r>
+      <w:proofErr w:type="spellEnd"/>
+      <w:r>
+        <w:rPr>
+          <w:lang w:val="en-US"/>
+        </w:rPr>
+        <w:t xml:space="preserve"> </w:t>
+      </w:r>
+      <w:proofErr w:type="spellStart"/>
+      <w:r>
+        <w:rPr>
+          <w:lang w:val="en-US"/>
+        </w:rPr>
+        <w:t>ostanovitsya</w:t>
+      </w:r>
+      <w:proofErr w:type="spellEnd"/>
+      <w:r>
+        <w:rPr>
+          <w:lang w:val="en-US"/>
+        </w:rPr>
+        <w:t xml:space="preserve">. </w:t>
+      </w:r>
+      <w:proofErr w:type="spellStart"/>
+      <w:r>
+        <w:rPr>
+          <w:lang w:val="en-US"/>
+        </w:rPr>
+        <w:t>Effekt</w:t>
+      </w:r>
+      <w:proofErr w:type="spellEnd"/>
+      <w:r>
+        <w:rPr>
+          <w:lang w:val="en-US"/>
+        </w:rPr>
+        <w:t xml:space="preserve"> tot je_ a </w:t>
+      </w:r>
+      <w:proofErr w:type="spellStart"/>
+      <w:r>
+        <w:rPr>
+          <w:lang w:val="en-US"/>
+        </w:rPr>
+        <w:t>usilii</w:t>
+      </w:r>
+      <w:proofErr w:type="spellEnd"/>
+      <w:r>
+        <w:rPr>
+          <w:lang w:val="en-US"/>
+        </w:rPr>
+        <w:t xml:space="preserve"> </w:t>
+      </w:r>
+      <w:proofErr w:type="spellStart"/>
+      <w:r>
+        <w:rPr>
+          <w:lang w:val="en-US"/>
+        </w:rPr>
+        <w:t>znachitelno</w:t>
+      </w:r>
+      <w:proofErr w:type="spellEnd"/>
+      <w:r>
+        <w:rPr>
+          <w:lang w:val="en-US"/>
+        </w:rPr>
+        <w:t xml:space="preserve"> </w:t>
+      </w:r>
+      <w:proofErr w:type="spellStart"/>
+      <w:r>
+        <w:rPr>
+          <w:lang w:val="en-US"/>
+        </w:rPr>
+        <w:t>menshe</w:t>
+      </w:r>
+      <w:proofErr w:type="spellEnd"/>
+      <w:r>
+        <w:rPr>
+          <w:lang w:val="en-US"/>
+        </w:rPr>
+        <w:t>.</w:t>
+      </w:r>
+    </w:p>
+    <w:p>
+      <w:pPr>
+        <w:pStyle w:val="ListParagraph"/>
+        <w:ind w:left="1065"/>
+        <w:rPr>
+          <w:lang w:val="en-US"/>
+        </w:rPr>
+      </w:pPr>
       <w:bookmarkStart w:id="0" w:name="_GoBack"/>
       <w:bookmarkEnd w:id="0"/>
-      <w:r>
-        <w:rPr>
-          <w:lang w:val="en-US"/>
-        </w:rPr>
-        <w:t>ogo</w:t>
-      </w:r>
-      <w:proofErr w:type="spellEnd"/>
-      <w:r>
-        <w:rPr>
-          <w:lang w:val="en-US"/>
-        </w:rPr>
-        <w:t xml:space="preserve"> </w:t>
-      </w:r>
-      <w:proofErr w:type="spellStart"/>
-      <w:r>
-        <w:rPr>
-          <w:lang w:val="en-US"/>
-        </w:rPr>
-        <w:t>chelovechka</w:t>
-      </w:r>
-      <w:proofErr w:type="spellEnd"/>
-      <w:r>
-        <w:rPr>
-          <w:lang w:val="en-US"/>
-        </w:rPr>
-        <w:t>?</w:t>
-      </w:r>
     </w:p>
     <w:sectPr>
       <w:pgSz w:w="11906" w:h="16838"/>
